--- a/Parousiash.docx
+++ b/Parousiash.docx
@@ -4,15 +4,7 @@
   <w:body>
     <w:p>
       <w:r>
-        <w:t xml:space="preserve">Παρουσίαση τύπων </w:t>
-      </w:r>
-      <w:proofErr w:type="spellStart"/>
-      <w:r>
-        <w:t>φβ</w:t>
-      </w:r>
-      <w:proofErr w:type="spellEnd"/>
-      <w:r>
-        <w:t xml:space="preserve"> εγκαταστάσεων (</w:t>
+        <w:t>Παρουσίαση τύπων φβ εγκαταστάσεων (</w:t>
       </w:r>
       <w:r>
         <w:rPr>
@@ -88,13 +80,7 @@
         <w:rPr>
           <w:lang w:val="en-US"/>
         </w:rPr>
-        <w:t xml:space="preserve"> </w:t>
-      </w:r>
-      <w:r>
-        <w:rPr>
-          <w:lang w:val="en-US"/>
-        </w:rPr>
-        <w:t>(</w:t>
+        <w:t xml:space="preserve"> (</w:t>
       </w:r>
       <w:r>
         <w:rPr>
@@ -171,13 +157,8 @@
         <w:t>θέση</w:t>
       </w:r>
       <w:r>
-        <w:t xml:space="preserve"> ήλιου/τροχιά </w:t>
-      </w:r>
-      <w:proofErr w:type="spellStart"/>
-      <w:r>
-        <w:t>κτλ</w:t>
-      </w:r>
-      <w:proofErr w:type="spellEnd"/>
+        <w:t xml:space="preserve"> ήλιου/τροχιά κτλ</w:t>
+      </w:r>
     </w:p>
     <w:p>
       <w:r>
@@ -187,98 +168,50 @@
         <w:t xml:space="preserve"> </w:t>
       </w:r>
       <w:r>
-        <w:t xml:space="preserve">πλεονεκτήματα </w:t>
-      </w:r>
-      <w:proofErr w:type="spellStart"/>
-      <w:r>
-        <w:t>τρακερς</w:t>
-      </w:r>
-      <w:proofErr w:type="spellEnd"/>
-      <w:r>
-        <w:t xml:space="preserve"> 1 </w:t>
-      </w:r>
-      <w:proofErr w:type="spellStart"/>
-      <w:r>
-        <w:t>αξις</w:t>
-      </w:r>
-      <w:proofErr w:type="spellEnd"/>
-      <w:r>
-        <w:t xml:space="preserve">, 2 </w:t>
-      </w:r>
-      <w:proofErr w:type="spellStart"/>
-      <w:r>
-        <w:t>αξις</w:t>
-      </w:r>
-      <w:proofErr w:type="spellEnd"/>
+        <w:t>πλεονεκτήματα τρακερς 1 αξις, 2 αξις</w:t>
+      </w:r>
     </w:p>
     <w:p>
       <w:r>
         <w:rPr>
           <w:lang w:val="en-US"/>
         </w:rPr>
-        <w:t xml:space="preserve">Albedo, </w:t>
-      </w:r>
-      <w:proofErr w:type="spellStart"/>
+        <w:t>Albedo</w:t>
+      </w:r>
+      <w:r>
+        <w:t xml:space="preserve">, </w:t>
+      </w:r>
       <w:r>
         <w:rPr>
           <w:lang w:val="en-US"/>
         </w:rPr>
         <w:t>sunchart</w:t>
       </w:r>
-      <w:proofErr w:type="spellEnd"/>
-      <w:r>
-        <w:t xml:space="preserve"> πως </w:t>
-      </w:r>
-      <w:proofErr w:type="spellStart"/>
-      <w:r>
-        <w:t>βγαινει</w:t>
-      </w:r>
-      <w:proofErr w:type="spellEnd"/>
+      <w:r>
+        <w:t xml:space="preserve"> πως βγαινει</w:t>
+      </w:r>
     </w:p>
     <w:p>
       <w:r>
-        <w:t xml:space="preserve">Πως βγάζουμε τα </w:t>
-      </w:r>
-      <w:proofErr w:type="spellStart"/>
-      <w:r>
-        <w:t>φβ</w:t>
-      </w:r>
-      <w:proofErr w:type="spellEnd"/>
-      <w:r>
-        <w:t xml:space="preserve"> 27 </w:t>
-      </w:r>
-      <w:proofErr w:type="spellStart"/>
-      <w:r>
-        <w:t>κτλ</w:t>
-      </w:r>
-      <w:proofErr w:type="spellEnd"/>
-      <w:r>
-        <w:t xml:space="preserve"> </w:t>
+        <w:t xml:space="preserve">Πως βγάζουμε τα φβ 27 κτλ </w:t>
       </w:r>
     </w:p>
     <w:p>
       <w:r>
         <w:t xml:space="preserve">Πως χρησιμοποιούμαι το </w:t>
       </w:r>
-      <w:proofErr w:type="spellStart"/>
       <w:r>
         <w:rPr>
           <w:lang w:val="en-US"/>
         </w:rPr>
         <w:t>sunchart</w:t>
       </w:r>
-      <w:proofErr w:type="spellEnd"/>
-      <w:r>
-        <w:t xml:space="preserve"> </w:t>
-      </w:r>
-      <w:r>
-        <w:t xml:space="preserve">για να βρούμε το </w:t>
-      </w:r>
-      <w:proofErr w:type="spellStart"/>
-      <w:r>
-        <w:t>πιτσ</w:t>
-      </w:r>
-      <w:proofErr w:type="spellEnd"/>
+      <w:r>
+        <w:t xml:space="preserve"> </w:t>
+      </w:r>
+      <w:r>
+        <w:t>για να βρούμε το πιτσ</w:t>
+      </w:r>
     </w:p>
     <w:p>
       <w:r>
@@ -288,17 +221,228 @@
         <w:rPr>
           <w:lang w:val="en-US"/>
         </w:rPr>
-        <w:t xml:space="preserve">gain </w:t>
-      </w:r>
-      <w:r>
-        <w:t xml:space="preserve">από </w:t>
-      </w:r>
-      <w:proofErr w:type="spellStart"/>
-      <w:r>
-        <w:t>τρακερς</w:t>
-      </w:r>
-      <w:proofErr w:type="spellEnd"/>
+        <w:t>gain</w:t>
+      </w:r>
+      <w:r>
+        <w:t xml:space="preserve"> </w:t>
+      </w:r>
+      <w:r>
+        <w:t>από τρακερς</w:t>
+      </w:r>
     </w:p>
+    <w:p>
+      <w:r>
+        <w:rPr>
+          <w:lang w:val="en-US"/>
+        </w:rPr>
+        <w:t>Pr</w:t>
+      </w:r>
+      <w:r>
+        <w:t xml:space="preserve"> </w:t>
+      </w:r>
+      <w:r>
+        <w:rPr>
+          <w:lang w:val="en-US"/>
+        </w:rPr>
+        <w:t>kai</w:t>
+      </w:r>
+      <w:r>
+        <w:t xml:space="preserve"> </w:t>
+      </w:r>
+      <w:r>
+        <w:rPr>
+          <w:lang w:val="en-US"/>
+        </w:rPr>
+        <w:t>specific</w:t>
+      </w:r>
+      <w:r>
+        <w:t xml:space="preserve"> </w:t>
+      </w:r>
+      <w:r>
+        <w:rPr>
+          <w:lang w:val="en-US"/>
+        </w:rPr>
+        <w:t>production</w:t>
+      </w:r>
+      <w:r>
+        <w:t xml:space="preserve"> </w:t>
+      </w:r>
+      <w:r>
+        <w:rPr>
+          <w:lang w:val="en-US"/>
+        </w:rPr>
+        <w:t>kai</w:t>
+      </w:r>
+      <w:r>
+        <w:t xml:space="preserve"> </w:t>
+      </w:r>
+      <w:r>
+        <w:t>συνολική</w:t>
+      </w:r>
+      <w:r>
+        <w:t xml:space="preserve"> </w:t>
+      </w:r>
+      <w:r>
+        <w:t>ενεργεια</w:t>
+      </w:r>
+      <w:r>
+        <w:t xml:space="preserve"> </w:t>
+      </w:r>
+      <w:r>
+        <w:t>ορισμοί γιατί χρησιμοποίησα αυτους τους όρους(</w:t>
+      </w:r>
+      <w:r>
+        <w:rPr>
+          <w:lang w:val="en-US"/>
+        </w:rPr>
+        <w:t>capacity</w:t>
+      </w:r>
+      <w:r>
+        <w:t xml:space="preserve"> </w:t>
+      </w:r>
+      <w:r>
+        <w:rPr>
+          <w:lang w:val="en-US"/>
+        </w:rPr>
+        <w:t>factor</w:t>
+      </w:r>
+      <w:r>
+        <w:t>)</w:t>
+      </w:r>
+    </w:p>
+    <w:p>
+      <w:r>
+        <w:t>Περιγραφή Βάσεων Στήριξης</w:t>
+      </w:r>
+      <w:r>
+        <w:t xml:space="preserve"> </w:t>
+      </w:r>
+      <w:r>
+        <w:rPr>
+          <w:lang w:val="en-US"/>
+        </w:rPr>
+        <w:t>fixed</w:t>
+      </w:r>
+      <w:r>
+        <w:t xml:space="preserve"> </w:t>
+      </w:r>
+      <w:r>
+        <w:rPr>
+          <w:lang w:val="en-US"/>
+        </w:rPr>
+        <w:t>vs</w:t>
+      </w:r>
+      <w:r>
+        <w:t xml:space="preserve"> </w:t>
+      </w:r>
+      <w:r>
+        <w:rPr>
+          <w:lang w:val="en-US"/>
+        </w:rPr>
+        <w:t>one</w:t>
+      </w:r>
+      <w:r>
+        <w:t xml:space="preserve"> </w:t>
+      </w:r>
+      <w:r>
+        <w:rPr>
+          <w:lang w:val="en-US"/>
+        </w:rPr>
+        <w:t>axis</w:t>
+      </w:r>
+      <w:r>
+        <w:t xml:space="preserve"> </w:t>
+      </w:r>
+      <w:r>
+        <w:rPr>
+          <w:lang w:val="en-US"/>
+        </w:rPr>
+        <w:t>vs</w:t>
+      </w:r>
+      <w:r>
+        <w:t xml:space="preserve"> 2</w:t>
+      </w:r>
+    </w:p>
+    <w:p>
+      <w:r>
+        <w:t>Περιγραφή Inverter</w:t>
+      </w:r>
+      <w:r>
+        <w:t xml:space="preserve"> </w:t>
+      </w:r>
+    </w:p>
+    <w:p>
+      <w:r>
+        <w:t>Σχεδίαση Φ/Β εγκαταστάσεων</w:t>
+      </w:r>
+    </w:p>
+    <w:p>
+      <w:r>
+        <w:t>Ηλιακοί χάρτες εγκαταστάσεων</w:t>
+      </w:r>
+      <w:r>
+        <w:t xml:space="preserve"> </w:t>
+      </w:r>
+      <w:r>
+        <w:t>Χαρακτηριστικά Φ/Β πλαισίων</w:t>
+      </w:r>
+      <w:r>
+        <w:t xml:space="preserve"> </w:t>
+      </w:r>
+      <w:r>
+        <w:t>Πλάγια όψη Φ/Β πλαισίων</w:t>
+      </w:r>
+    </w:p>
+    <w:p>
+      <w:r>
+        <w:t>Διαγράμματα προσομοιώσεων</w:t>
+      </w:r>
+    </w:p>
+    <w:p>
+      <w:r>
+        <w:t>Περίπτωσ</w:t>
+      </w:r>
+      <w:r>
+        <w:t>εις</w:t>
+      </w:r>
+    </w:p>
+    <w:p>
+      <w:r>
+        <w:t>Σύγκριση θεωρητικών και πραγματικών μετρήσεων</w:t>
+      </w:r>
+    </w:p>
+    <w:p>
+      <w:r>
+        <w:t>Οικονομική Ανάλυση</w:t>
+      </w:r>
+    </w:p>
+    <w:p>
+      <w:r>
+        <w:t>Συμπεράσματα</w:t>
+      </w:r>
+    </w:p>
+    <w:p/>
+    <w:p>
+      <w:r>
+        <w:t xml:space="preserve">Ίσως μικρή εγκατάσταση </w:t>
+      </w:r>
+      <w:r>
+        <w:rPr>
+          <w:lang w:val="en-US"/>
+        </w:rPr>
+        <w:t>vs</w:t>
+      </w:r>
+      <w:r>
+        <w:t xml:space="preserve"> </w:t>
+      </w:r>
+      <w:r>
+        <w:t>μεγάλη</w:t>
+      </w:r>
+    </w:p>
+    <w:p/>
+    <w:p/>
+    <w:p/>
+    <w:p/>
     <w:p/>
     <w:sectPr>
       <w:pgSz w:w="11906" w:h="16838"/>
@@ -1213,7 +1357,6 @@
   <w:style w:type="character" w:default="1" w:styleId="DefaultParagraphFont">
     <w:name w:val="Default Paragraph Font"/>
     <w:uiPriority w:val="1"/>
-    <w:semiHidden/>
     <w:unhideWhenUsed/>
   </w:style>
   <w:style w:type="table" w:default="1" w:styleId="TableNormal">

--- a/Parousiash.docx
+++ b/Parousiash.docx
@@ -4,7 +4,26 @@
   <w:body>
     <w:p>
       <w:r>
-        <w:t>Παρουσίαση τύπων φβ εγκαταστάσεων (</w:t>
+        <w:t xml:space="preserve">Αρχή λειτουργείας , ονόματα γωνιών, θέση ήλιου/τροχιά </w:t>
+      </w:r>
+      <w:proofErr w:type="spellStart"/>
+      <w:r>
+        <w:t>κτλ</w:t>
+      </w:r>
+      <w:proofErr w:type="spellEnd"/>
+    </w:p>
+    <w:p/>
+    <w:p>
+      <w:r>
+        <w:t xml:space="preserve">Παρουσίαση τύπων </w:t>
+      </w:r>
+      <w:proofErr w:type="spellStart"/>
+      <w:r>
+        <w:t>φβ</w:t>
+      </w:r>
+      <w:proofErr w:type="spellEnd"/>
+      <w:r>
+        <w:t xml:space="preserve"> εγκαταστάσεων (</w:t>
       </w:r>
       <w:r>
         <w:rPr>
@@ -145,73 +164,107 @@
     </w:p>
     <w:p>
       <w:r>
-        <w:t xml:space="preserve">Αρχή λειτουργείας , ονόματα </w:t>
-      </w:r>
-      <w:r>
-        <w:t>γωνιών</w:t>
+        <w:t>Πέτα εξισώσεις για την ακτινοβολία του ήλιου</w:t>
+      </w:r>
+      <w:r>
+        <w:t xml:space="preserve"> </w:t>
+      </w:r>
+      <w:r>
+        <w:t xml:space="preserve">πλεονεκτήματα </w:t>
+      </w:r>
+      <w:proofErr w:type="spellStart"/>
+      <w:r>
+        <w:t>τρακερς</w:t>
+      </w:r>
+      <w:proofErr w:type="spellEnd"/>
+      <w:r>
+        <w:t xml:space="preserve"> 1 </w:t>
+      </w:r>
+      <w:proofErr w:type="spellStart"/>
+      <w:r>
+        <w:t>αξις</w:t>
+      </w:r>
+      <w:proofErr w:type="spellEnd"/>
+      <w:r>
+        <w:t xml:space="preserve">, 2 </w:t>
+      </w:r>
+      <w:proofErr w:type="spellStart"/>
+      <w:r>
+        <w:t>αξις</w:t>
+      </w:r>
+      <w:proofErr w:type="spellEnd"/>
+    </w:p>
+    <w:p>
+      <w:r>
+        <w:rPr>
+          <w:lang w:val="en-US"/>
+        </w:rPr>
+        <w:t>Albedo</w:t>
       </w:r>
       <w:r>
         <w:t xml:space="preserve">, </w:t>
       </w:r>
-      <w:r>
-        <w:t>θέση</w:t>
-      </w:r>
-      <w:r>
-        <w:t xml:space="preserve"> ήλιου/τροχιά κτλ</w:t>
-      </w:r>
-    </w:p>
-    <w:p>
-      <w:r>
-        <w:t>Πέτα εξισώσεις για την ακτινοβολία του ήλιου</w:t>
-      </w:r>
-      <w:r>
-        <w:t xml:space="preserve"> </w:t>
-      </w:r>
-      <w:r>
-        <w:t>πλεονεκτήματα τρακερς 1 αξις, 2 αξις</w:t>
-      </w:r>
-    </w:p>
-    <w:p>
-      <w:r>
-        <w:rPr>
-          <w:lang w:val="en-US"/>
-        </w:rPr>
-        <w:t>Albedo</w:t>
-      </w:r>
-      <w:r>
-        <w:t xml:space="preserve">, </w:t>
-      </w:r>
+      <w:proofErr w:type="spellStart"/>
       <w:r>
         <w:rPr>
           <w:lang w:val="en-US"/>
         </w:rPr>
         <w:t>sunchart</w:t>
       </w:r>
-      <w:r>
-        <w:t xml:space="preserve"> πως βγαινει</w:t>
-      </w:r>
-    </w:p>
-    <w:p>
-      <w:r>
-        <w:t xml:space="preserve">Πως βγάζουμε τα φβ 27 κτλ </w:t>
+      <w:proofErr w:type="spellEnd"/>
+      <w:r>
+        <w:t xml:space="preserve"> πως </w:t>
+      </w:r>
+      <w:proofErr w:type="spellStart"/>
+      <w:r>
+        <w:t>βγαινει</w:t>
+      </w:r>
+      <w:proofErr w:type="spellEnd"/>
+    </w:p>
+    <w:p>
+      <w:r>
+        <w:t xml:space="preserve">Πως βγάζουμε τα </w:t>
+      </w:r>
+      <w:proofErr w:type="spellStart"/>
+      <w:r>
+        <w:t>φβ</w:t>
+      </w:r>
+      <w:proofErr w:type="spellEnd"/>
+      <w:r>
+        <w:t xml:space="preserve"> 27 </w:t>
+      </w:r>
+      <w:proofErr w:type="spellStart"/>
+      <w:r>
+        <w:t>κτλ</w:t>
+      </w:r>
+      <w:proofErr w:type="spellEnd"/>
+      <w:r>
+        <w:t xml:space="preserve"> </w:t>
       </w:r>
     </w:p>
     <w:p>
       <w:r>
         <w:t xml:space="preserve">Πως χρησιμοποιούμαι το </w:t>
       </w:r>
+      <w:proofErr w:type="spellStart"/>
       <w:r>
         <w:rPr>
           <w:lang w:val="en-US"/>
         </w:rPr>
         <w:t>sunchart</w:t>
       </w:r>
-      <w:r>
-        <w:t xml:space="preserve"> </w:t>
-      </w:r>
-      <w:r>
-        <w:t>για να βρούμε το πιτσ</w:t>
-      </w:r>
+      <w:proofErr w:type="spellEnd"/>
+      <w:r>
+        <w:t xml:space="preserve"> </w:t>
+      </w:r>
+      <w:r>
+        <w:t xml:space="preserve">για να βρούμε το </w:t>
+      </w:r>
+      <w:proofErr w:type="spellStart"/>
+      <w:r>
+        <w:t>πιτσ</w:t>
+      </w:r>
+      <w:proofErr w:type="spellEnd"/>
     </w:p>
     <w:p>
       <w:r>
@@ -227,16 +280,23 @@
         <w:t xml:space="preserve"> </w:t>
       </w:r>
       <w:r>
-        <w:t>από τρακερς</w:t>
-      </w:r>
-    </w:p>
-    <w:p>
+        <w:t xml:space="preserve">από </w:t>
+      </w:r>
+      <w:proofErr w:type="spellStart"/>
+      <w:r>
+        <w:t>τρακερς</w:t>
+      </w:r>
+      <w:proofErr w:type="spellEnd"/>
+    </w:p>
+    <w:p>
+      <w:proofErr w:type="spellStart"/>
       <w:r>
         <w:rPr>
           <w:lang w:val="en-US"/>
         </w:rPr>
         <w:t>Pr</w:t>
       </w:r>
+      <w:proofErr w:type="spellEnd"/>
       <w:r>
         <w:t xml:space="preserve"> </w:t>
       </w:r>
@@ -282,14 +342,30 @@
       <w:r>
         <w:t xml:space="preserve"> </w:t>
       </w:r>
+      <w:proofErr w:type="spellStart"/>
       <w:r>
         <w:t>ενεργεια</w:t>
       </w:r>
-      <w:r>
-        <w:t xml:space="preserve"> </w:t>
-      </w:r>
-      <w:r>
-        <w:t>ορισμοί γιατί χρησιμοποίησα αυτους τους όρους(</w:t>
+      <w:proofErr w:type="spellEnd"/>
+      <w:r>
+        <w:t xml:space="preserve"> </w:t>
+      </w:r>
+      <w:r>
+        <w:t xml:space="preserve">ορισμοί γιατί χρησιμοποίησα </w:t>
+      </w:r>
+      <w:proofErr w:type="spellStart"/>
+      <w:r>
+        <w:t>αυτους</w:t>
+      </w:r>
+      <w:proofErr w:type="spellEnd"/>
+      <w:r>
+        <w:t xml:space="preserve"> τους όρους</w:t>
+      </w:r>
+      <w:r>
+        <w:t xml:space="preserve"> </w:t>
+      </w:r>
+      <w:r>
+        <w:t>(</w:t>
       </w:r>
       <w:r>
         <w:rPr>
@@ -365,8 +441,13 @@
     </w:p>
     <w:p>
       <w:r>
-        <w:t>Περιγραφή Inverter</w:t>
-      </w:r>
+        <w:t xml:space="preserve">Περιγραφή </w:t>
+      </w:r>
+      <w:proofErr w:type="spellStart"/>
+      <w:r>
+        <w:t>Inverter</w:t>
+      </w:r>
+      <w:proofErr w:type="spellEnd"/>
       <w:r>
         <w:t xml:space="preserve"> </w:t>
       </w:r>
@@ -399,12 +480,14 @@
       </w:r>
     </w:p>
     <w:p>
+      <w:proofErr w:type="spellStart"/>
       <w:r>
         <w:t>Περίπτωσ</w:t>
       </w:r>
       <w:r>
         <w:t>εις</w:t>
       </w:r>
+      <w:proofErr w:type="spellEnd"/>
     </w:p>
     <w:p>
       <w:r>
@@ -424,6 +507,17 @@
     <w:p/>
     <w:p>
       <w:r>
+        <w:t xml:space="preserve">Ιδανική κλίση για </w:t>
+      </w:r>
+      <w:proofErr w:type="spellStart"/>
+      <w:r>
+        <w:t>ελλάδα</w:t>
+      </w:r>
+      <w:proofErr w:type="spellEnd"/>
+    </w:p>
+    <w:p/>
+    <w:p>
+      <w:r>
         <w:t xml:space="preserve">Ίσως μικρή εγκατάσταση </w:t>
       </w:r>
       <w:r>
@@ -437,13 +531,497 @@
       </w:r>
       <w:r>
         <w:t>μεγάλη</w:t>
+      </w:r>
+    </w:p>
+    <w:p/>
+    <w:p>
+      <w:pPr>
+        <w:rPr>
+          <w:lang w:val="en-US"/>
+        </w:rPr>
+      </w:pPr>
+      <w:r>
+        <w:rPr>
+          <w:lang w:val="en-US"/>
+        </w:rPr>
+        <w:t xml:space="preserve"> </w:t>
+      </w:r>
+    </w:p>
+    <w:p>
+      <w:pPr>
+        <w:rPr>
+          <w:lang w:val="en-US"/>
+        </w:rPr>
+      </w:pPr>
+    </w:p>
+    <w:p>
+      <w:pPr>
+        <w:rPr>
+          <w:lang w:val="en-US"/>
+        </w:rPr>
+      </w:pPr>
+    </w:p>
+    <w:p>
+      <w:pPr>
+        <w:rPr>
+          <w:lang w:val="en-US"/>
+        </w:rPr>
+      </w:pPr>
+    </w:p>
+    <w:p>
+      <w:pPr>
+        <w:rPr>
+          <w:lang w:val="en-US"/>
+        </w:rPr>
+      </w:pPr>
+    </w:p>
+    <w:p>
+      <w:pPr>
+        <w:rPr>
+          <w:lang w:val="en-US"/>
+        </w:rPr>
+      </w:pPr>
+    </w:p>
+    <w:p>
+      <w:pPr>
+        <w:rPr>
+          <w:lang w:val="en-US"/>
+        </w:rPr>
+      </w:pPr>
+    </w:p>
+    <w:p>
+      <w:pPr>
+        <w:rPr>
+          <w:lang w:val="en-US"/>
+        </w:rPr>
+      </w:pPr>
+    </w:p>
+    <w:p>
+      <w:pPr>
+        <w:rPr>
+          <w:lang w:val="en-US"/>
+        </w:rPr>
+      </w:pPr>
+    </w:p>
+    <w:p>
+      <w:pPr>
+        <w:rPr>
+          <w:lang w:val="en-US"/>
+        </w:rPr>
+      </w:pPr>
+    </w:p>
+    <w:p>
+      <w:pPr>
+        <w:rPr>
+          <w:lang w:val="en-US"/>
+        </w:rPr>
+      </w:pPr>
+    </w:p>
+    <w:p>
+      <w:pPr>
+        <w:rPr>
+          <w:lang w:val="en-US"/>
+        </w:rPr>
+      </w:pPr>
+    </w:p>
+    <w:p>
+      <w:pPr>
+        <w:rPr>
+          <w:lang w:val="en-US"/>
+        </w:rPr>
+      </w:pPr>
+    </w:p>
+    <w:p>
+      <w:pPr>
+        <w:rPr>
+          <w:lang w:val="en-US"/>
+        </w:rPr>
+      </w:pPr>
+    </w:p>
+    <w:p>
+      <w:pPr>
+        <w:rPr>
+          <w:lang w:val="en-US"/>
+        </w:rPr>
+      </w:pPr>
+    </w:p>
+    <w:p>
+      <w:pPr>
+        <w:rPr>
+          <w:lang w:val="en-US"/>
+        </w:rPr>
+      </w:pPr>
+    </w:p>
+    <w:p>
+      <w:pPr>
+        <w:rPr>
+          <w:lang w:val="en-US"/>
+        </w:rPr>
+      </w:pPr>
+    </w:p>
+    <w:p>
+      <w:pPr>
+        <w:rPr>
+          <w:lang w:val="en-US"/>
+        </w:rPr>
+      </w:pPr>
+    </w:p>
+    <w:p>
+      <w:pPr>
+        <w:rPr>
+          <w:lang w:val="en-US"/>
+        </w:rPr>
+      </w:pPr>
+    </w:p>
+    <w:p>
+      <w:pPr>
+        <w:rPr>
+          <w:lang w:val="en-US"/>
+        </w:rPr>
+      </w:pPr>
+    </w:p>
+    <w:p>
+      <w:pPr>
+        <w:rPr>
+          <w:lang w:val="en-US"/>
+        </w:rPr>
+      </w:pPr>
+    </w:p>
+    <w:p>
+      <w:pPr>
+        <w:rPr>
+          <w:lang w:val="en-US"/>
+        </w:rPr>
+      </w:pPr>
+    </w:p>
+    <w:p>
+      <w:pPr>
+        <w:rPr>
+          <w:lang w:val="en-US"/>
+        </w:rPr>
+      </w:pPr>
+    </w:p>
+    <w:p>
+      <w:pPr>
+        <w:rPr>
+          <w:lang w:val="en-US"/>
+        </w:rPr>
+      </w:pPr>
+    </w:p>
+    <w:p>
+      <w:pPr>
+        <w:rPr>
+          <w:lang w:val="en-US"/>
+        </w:rPr>
+      </w:pPr>
+    </w:p>
+    <w:p>
+      <w:pPr>
+        <w:rPr>
+          <w:lang w:val="en-US"/>
+        </w:rPr>
+      </w:pPr>
+    </w:p>
+    <w:p>
+      <w:pPr>
+        <w:rPr>
+          <w:lang w:val="en-US"/>
+        </w:rPr>
+      </w:pPr>
+    </w:p>
+    <w:p>
+      <w:pPr>
+        <w:rPr>
+          <w:lang w:val="en-US"/>
+        </w:rPr>
+      </w:pPr>
+    </w:p>
+    <w:p>
+      <w:pPr>
+        <w:rPr>
+          <w:lang w:val="en-US"/>
+        </w:rPr>
+      </w:pPr>
+    </w:p>
+    <w:p>
+      <w:pPr>
+        <w:rPr>
+          <w:lang w:val="en-US"/>
+        </w:rPr>
+      </w:pPr>
+    </w:p>
+    <w:p>
+      <w:pPr>
+        <w:rPr>
+          <w:lang w:val="en-US"/>
+        </w:rPr>
+      </w:pPr>
+    </w:p>
+    <w:p>
+      <w:pPr>
+        <w:rPr>
+          <w:lang w:val="en-US"/>
+        </w:rPr>
+      </w:pPr>
+    </w:p>
+    <w:p>
+      <w:pPr>
+        <w:rPr>
+          <w:lang w:val="en-US"/>
+        </w:rPr>
+      </w:pPr>
+    </w:p>
+    <w:p>
+      <w:pPr>
+        <w:rPr>
+          <w:lang w:val="en-US"/>
+        </w:rPr>
+      </w:pPr>
+    </w:p>
+    <w:p>
+      <w:pPr>
+        <w:rPr>
+          <w:lang w:val="en-US"/>
+        </w:rPr>
+      </w:pPr>
+    </w:p>
+    <w:p>
+      <w:pPr>
+        <w:rPr>
+          <w:lang w:val="en-US"/>
+        </w:rPr>
+      </w:pPr>
+    </w:p>
+    <w:p>
+      <w:pPr>
+        <w:rPr>
+          <w:lang w:val="en-US"/>
+        </w:rPr>
+      </w:pPr>
+      <w:r>
+        <w:rPr>
+          <w:noProof/>
+          <w:lang w:val="en-US"/>
+        </w:rPr>
+        <w:drawing>
+          <wp:inline distT="0" distB="0" distL="0" distR="0" wp14:anchorId="1D222DE4" wp14:editId="72BB9D58">
+            <wp:extent cx="5274310" cy="3602355"/>
+            <wp:effectExtent l="0" t="0" r="2540" b="0"/>
+            <wp:docPr id="1" name="Picture 1"/>
+            <wp:cNvGraphicFramePr>
+              <a:graphicFrameLocks xmlns:a="http://schemas.openxmlformats.org/drawingml/2006/main" noChangeAspect="1"/>
+            </wp:cNvGraphicFramePr>
+            <a:graphic xmlns:a="http://schemas.openxmlformats.org/drawingml/2006/main">
+              <a:graphicData uri="http://schemas.openxmlformats.org/drawingml/2006/picture">
+                <pic:pic xmlns:pic="http://schemas.openxmlformats.org/drawingml/2006/picture">
+                  <pic:nvPicPr>
+                    <pic:cNvPr id="0" name="Picture 1"/>
+                    <pic:cNvPicPr>
+                      <a:picLocks noChangeAspect="1" noChangeArrowheads="1"/>
+                    </pic:cNvPicPr>
+                  </pic:nvPicPr>
+                  <pic:blipFill>
+                    <a:blip r:embed="rId5">
+                      <a:extLst>
+                        <a:ext uri="{28A0092B-C50C-407E-A947-70E740481C1C}">
+                          <a14:useLocalDpi xmlns:a14="http://schemas.microsoft.com/office/drawing/2010/main" val="0"/>
+                        </a:ext>
+                      </a:extLst>
+                    </a:blip>
+                    <a:srcRect/>
+                    <a:stretch>
+                      <a:fillRect/>
+                    </a:stretch>
+                  </pic:blipFill>
+                  <pic:spPr bwMode="auto">
+                    <a:xfrm>
+                      <a:off x="0" y="0"/>
+                      <a:ext cx="5274310" cy="3602355"/>
+                    </a:xfrm>
+                    <a:prstGeom prst="rect">
+                      <a:avLst/>
+                    </a:prstGeom>
+                    <a:noFill/>
+                    <a:ln>
+                      <a:noFill/>
+                    </a:ln>
+                  </pic:spPr>
+                </pic:pic>
+              </a:graphicData>
+            </a:graphic>
+          </wp:inline>
+        </w:drawing>
       </w:r>
     </w:p>
     <w:p/>
     <w:p/>
     <w:p/>
-    <w:p/>
-    <w:p/>
+    <w:p>
+      <w:r>
+        <w:rPr>
+          <w:noProof/>
+        </w:rPr>
+        <w:drawing>
+          <wp:inline distT="0" distB="0" distL="0" distR="0" wp14:anchorId="38540AFB" wp14:editId="6575FA39">
+            <wp:extent cx="4777105" cy="3551555"/>
+            <wp:effectExtent l="0" t="0" r="4445" b="0"/>
+            <wp:docPr id="2" name="Picture 2"/>
+            <wp:cNvGraphicFramePr>
+              <a:graphicFrameLocks xmlns:a="http://schemas.openxmlformats.org/drawingml/2006/main" noChangeAspect="1"/>
+            </wp:cNvGraphicFramePr>
+            <a:graphic xmlns:a="http://schemas.openxmlformats.org/drawingml/2006/main">
+              <a:graphicData uri="http://schemas.openxmlformats.org/drawingml/2006/picture">
+                <pic:pic xmlns:pic="http://schemas.openxmlformats.org/drawingml/2006/picture">
+                  <pic:nvPicPr>
+                    <pic:cNvPr id="0" name="Picture 2"/>
+                    <pic:cNvPicPr>
+                      <a:picLocks noChangeAspect="1" noChangeArrowheads="1"/>
+                    </pic:cNvPicPr>
+                  </pic:nvPicPr>
+                  <pic:blipFill>
+                    <a:blip r:embed="rId6">
+                      <a:extLst>
+                        <a:ext uri="{28A0092B-C50C-407E-A947-70E740481C1C}">
+                          <a14:useLocalDpi xmlns:a14="http://schemas.microsoft.com/office/drawing/2010/main" val="0"/>
+                        </a:ext>
+                      </a:extLst>
+                    </a:blip>
+                    <a:srcRect/>
+                    <a:stretch>
+                      <a:fillRect/>
+                    </a:stretch>
+                  </pic:blipFill>
+                  <pic:spPr bwMode="auto">
+                    <a:xfrm>
+                      <a:off x="0" y="0"/>
+                      <a:ext cx="4777105" cy="3551555"/>
+                    </a:xfrm>
+                    <a:prstGeom prst="rect">
+                      <a:avLst/>
+                    </a:prstGeom>
+                    <a:noFill/>
+                    <a:ln>
+                      <a:noFill/>
+                    </a:ln>
+                  </pic:spPr>
+                </pic:pic>
+              </a:graphicData>
+            </a:graphic>
+          </wp:inline>
+        </w:drawing>
+      </w:r>
+    </w:p>
+    <w:p>
+      <w:r>
+        <w:rPr>
+          <w:noProof/>
+        </w:rPr>
+        <w:lastRenderedPageBreak/>
+        <w:drawing>
+          <wp:inline distT="0" distB="0" distL="0" distR="0" wp14:anchorId="269C806C" wp14:editId="5D6B2142">
+            <wp:extent cx="5206365" cy="3103880"/>
+            <wp:effectExtent l="0" t="0" r="0" b="1270"/>
+            <wp:docPr id="3" name="Picture 3"/>
+            <wp:cNvGraphicFramePr>
+              <a:graphicFrameLocks xmlns:a="http://schemas.openxmlformats.org/drawingml/2006/main" noChangeAspect="1"/>
+            </wp:cNvGraphicFramePr>
+            <a:graphic xmlns:a="http://schemas.openxmlformats.org/drawingml/2006/main">
+              <a:graphicData uri="http://schemas.openxmlformats.org/drawingml/2006/picture">
+                <pic:pic xmlns:pic="http://schemas.openxmlformats.org/drawingml/2006/picture">
+                  <pic:nvPicPr>
+                    <pic:cNvPr id="0" name="Picture 3"/>
+                    <pic:cNvPicPr>
+                      <a:picLocks noChangeAspect="1" noChangeArrowheads="1"/>
+                    </pic:cNvPicPr>
+                  </pic:nvPicPr>
+                  <pic:blipFill>
+                    <a:blip r:embed="rId7">
+                      <a:extLst>
+                        <a:ext uri="{28A0092B-C50C-407E-A947-70E740481C1C}">
+                          <a14:useLocalDpi xmlns:a14="http://schemas.microsoft.com/office/drawing/2010/main" val="0"/>
+                        </a:ext>
+                      </a:extLst>
+                    </a:blip>
+                    <a:srcRect/>
+                    <a:stretch>
+                      <a:fillRect/>
+                    </a:stretch>
+                  </pic:blipFill>
+                  <pic:spPr bwMode="auto">
+                    <a:xfrm>
+                      <a:off x="0" y="0"/>
+                      <a:ext cx="5206365" cy="3103880"/>
+                    </a:xfrm>
+                    <a:prstGeom prst="rect">
+                      <a:avLst/>
+                    </a:prstGeom>
+                    <a:noFill/>
+                    <a:ln>
+                      <a:noFill/>
+                    </a:ln>
+                  </pic:spPr>
+                </pic:pic>
+              </a:graphicData>
+            </a:graphic>
+          </wp:inline>
+        </w:drawing>
+      </w:r>
+    </w:p>
+    <w:p>
+      <w:r>
+        <w:rPr>
+          <w:noProof/>
+        </w:rPr>
+        <w:drawing>
+          <wp:inline distT="0" distB="0" distL="0" distR="0" wp14:anchorId="4246CD55" wp14:editId="0134637D">
+            <wp:extent cx="5274310" cy="2534285"/>
+            <wp:effectExtent l="0" t="0" r="2540" b="0"/>
+            <wp:docPr id="4" name="Picture 4"/>
+            <wp:cNvGraphicFramePr>
+              <a:graphicFrameLocks xmlns:a="http://schemas.openxmlformats.org/drawingml/2006/main" noChangeAspect="1"/>
+            </wp:cNvGraphicFramePr>
+            <a:graphic xmlns:a="http://schemas.openxmlformats.org/drawingml/2006/main">
+              <a:graphicData uri="http://schemas.openxmlformats.org/drawingml/2006/picture">
+                <pic:pic xmlns:pic="http://schemas.openxmlformats.org/drawingml/2006/picture">
+                  <pic:nvPicPr>
+                    <pic:cNvPr id="0" name="Picture 4"/>
+                    <pic:cNvPicPr>
+                      <a:picLocks noChangeAspect="1" noChangeArrowheads="1"/>
+                    </pic:cNvPicPr>
+                  </pic:nvPicPr>
+                  <pic:blipFill>
+                    <a:blip r:embed="rId8">
+                      <a:extLst>
+                        <a:ext uri="{28A0092B-C50C-407E-A947-70E740481C1C}">
+                          <a14:useLocalDpi xmlns:a14="http://schemas.microsoft.com/office/drawing/2010/main" val="0"/>
+                        </a:ext>
+                      </a:extLst>
+                    </a:blip>
+                    <a:srcRect/>
+                    <a:stretch>
+                      <a:fillRect/>
+                    </a:stretch>
+                  </pic:blipFill>
+                  <pic:spPr bwMode="auto">
+                    <a:xfrm>
+                      <a:off x="0" y="0"/>
+                      <a:ext cx="5274310" cy="2534285"/>
+                    </a:xfrm>
+                    <a:prstGeom prst="rect">
+                      <a:avLst/>
+                    </a:prstGeom>
+                    <a:noFill/>
+                    <a:ln>
+                      <a:noFill/>
+                    </a:ln>
+                  </pic:spPr>
+                </pic:pic>
+              </a:graphicData>
+            </a:graphic>
+          </wp:inline>
+        </w:drawing>
+      </w:r>
+    </w:p>
     <w:sectPr>
       <w:pgSz w:w="11906" w:h="16838"/>
       <w:pgMar w:top="1440" w:right="1800" w:bottom="1440" w:left="1800" w:header="708" w:footer="708" w:gutter="0"/>
@@ -1357,6 +1935,7 @@
   <w:style w:type="character" w:default="1" w:styleId="DefaultParagraphFont">
     <w:name w:val="Default Paragraph Font"/>
     <w:uiPriority w:val="1"/>
+    <w:semiHidden/>
     <w:unhideWhenUsed/>
   </w:style>
   <w:style w:type="table" w:default="1" w:styleId="TableNormal">

--- a/Parousiash.docx
+++ b/Parousiash.docx
@@ -4,26 +4,13 @@
   <w:body>
     <w:p>
       <w:r>
-        <w:t xml:space="preserve">Αρχή λειτουργείας , ονόματα γωνιών, θέση ήλιου/τροχιά </w:t>
-      </w:r>
-      <w:proofErr w:type="spellStart"/>
-      <w:r>
-        <w:t>κτλ</w:t>
-      </w:r>
-      <w:proofErr w:type="spellEnd"/>
-    </w:p>
-    <w:p/>
-    <w:p>
-      <w:r>
-        <w:t xml:space="preserve">Παρουσίαση τύπων </w:t>
-      </w:r>
-      <w:proofErr w:type="spellStart"/>
-      <w:r>
-        <w:t>φβ</w:t>
-      </w:r>
-      <w:proofErr w:type="spellEnd"/>
-      <w:r>
-        <w:t xml:space="preserve"> εγκαταστάσεων (</w:t>
+        <w:t>Αρχή λειτουργείας , ονόματα γωνιών, θέση ήλιου/τροχιά κτλ</w:t>
+      </w:r>
+    </w:p>
+    <w:p/>
+    <w:p>
+      <w:r>
+        <w:t>Παρουσίαση τύπων φβ εγκαταστάσεων (</w:t>
       </w:r>
       <w:r>
         <w:rPr>
@@ -170,29 +157,8 @@
         <w:t xml:space="preserve"> </w:t>
       </w:r>
       <w:r>
-        <w:t xml:space="preserve">πλεονεκτήματα </w:t>
-      </w:r>
-      <w:proofErr w:type="spellStart"/>
-      <w:r>
-        <w:t>τρακερς</w:t>
-      </w:r>
-      <w:proofErr w:type="spellEnd"/>
-      <w:r>
-        <w:t xml:space="preserve"> 1 </w:t>
-      </w:r>
-      <w:proofErr w:type="spellStart"/>
-      <w:r>
-        <w:t>αξις</w:t>
-      </w:r>
-      <w:proofErr w:type="spellEnd"/>
-      <w:r>
-        <w:t xml:space="preserve">, 2 </w:t>
-      </w:r>
-      <w:proofErr w:type="spellStart"/>
-      <w:r>
-        <w:t>αξις</w:t>
-      </w:r>
-      <w:proofErr w:type="spellEnd"/>
+        <w:t>πλεονεκτήματα τρακερς 1 αξις, 2 αξις</w:t>
+      </w:r>
     </w:p>
     <w:p>
       <w:r>
@@ -204,99 +170,71 @@
       <w:r>
         <w:t xml:space="preserve">, </w:t>
       </w:r>
-      <w:proofErr w:type="spellStart"/>
       <w:r>
         <w:rPr>
           <w:lang w:val="en-US"/>
         </w:rPr>
         <w:t>sunchart</w:t>
       </w:r>
-      <w:proofErr w:type="spellEnd"/>
-      <w:r>
-        <w:t xml:space="preserve"> πως </w:t>
-      </w:r>
-      <w:proofErr w:type="spellStart"/>
-      <w:r>
-        <w:t>βγαινει</w:t>
-      </w:r>
-      <w:proofErr w:type="spellEnd"/>
-    </w:p>
-    <w:p>
-      <w:r>
-        <w:t xml:space="preserve">Πως βγάζουμε τα </w:t>
-      </w:r>
-      <w:proofErr w:type="spellStart"/>
-      <w:r>
-        <w:t>φβ</w:t>
-      </w:r>
-      <w:proofErr w:type="spellEnd"/>
-      <w:r>
-        <w:t xml:space="preserve"> 27 </w:t>
-      </w:r>
-      <w:proofErr w:type="spellStart"/>
-      <w:r>
-        <w:t>κτλ</w:t>
-      </w:r>
-      <w:proofErr w:type="spellEnd"/>
+      <w:r>
+        <w:t xml:space="preserve"> πως βγαινει</w:t>
+      </w:r>
+    </w:p>
+    <w:p>
+      <w:r>
+        <w:t xml:space="preserve">Πως βγάζουμε τα φβ 27 κτλ </w:t>
+      </w:r>
+    </w:p>
+    <w:p>
+      <w:r>
+        <w:t xml:space="preserve">Πως χρησιμοποιούμαι το </w:t>
+      </w:r>
+      <w:r>
+        <w:rPr>
+          <w:lang w:val="en-US"/>
+        </w:rPr>
+        <w:t>sunchart</w:t>
+      </w:r>
       <w:r>
         <w:t xml:space="preserve"> </w:t>
       </w:r>
-    </w:p>
-    <w:p>
-      <w:r>
-        <w:t xml:space="preserve">Πως χρησιμοποιούμαι το </w:t>
-      </w:r>
-      <w:proofErr w:type="spellStart"/>
-      <w:r>
-        <w:rPr>
-          <w:lang w:val="en-US"/>
-        </w:rPr>
-        <w:t>sunchart</w:t>
-      </w:r>
-      <w:proofErr w:type="spellEnd"/>
+      <w:r>
+        <w:t>για να βρούμε το πιτσ</w:t>
+      </w:r>
+    </w:p>
+    <w:p>
+      <w:r>
+        <w:t xml:space="preserve">Παράγοντες σχεδίασης, </w:t>
+      </w:r>
+      <w:r>
+        <w:rPr>
+          <w:lang w:val="en-US"/>
+        </w:rPr>
+        <w:t>gain</w:t>
+      </w:r>
       <w:r>
         <w:t xml:space="preserve"> </w:t>
       </w:r>
       <w:r>
-        <w:t xml:space="preserve">για να βρούμε το </w:t>
-      </w:r>
-      <w:proofErr w:type="spellStart"/>
-      <w:r>
-        <w:t>πιτσ</w:t>
-      </w:r>
-      <w:proofErr w:type="spellEnd"/>
-    </w:p>
-    <w:p>
-      <w:r>
-        <w:t xml:space="preserve">Παράγοντες σχεδίασης, </w:t>
-      </w:r>
-      <w:r>
-        <w:rPr>
-          <w:lang w:val="en-US"/>
-        </w:rPr>
-        <w:t>gain</w:t>
+        <w:t>από τρακερς</w:t>
+      </w:r>
+    </w:p>
+    <w:p>
+      <w:r>
+        <w:rPr>
+          <w:lang w:val="en-US"/>
+        </w:rPr>
+        <w:t>Pr</w:t>
       </w:r>
       <w:r>
         <w:t xml:space="preserve"> </w:t>
       </w:r>
       <w:r>
-        <w:t xml:space="preserve">από </w:t>
-      </w:r>
-      <w:proofErr w:type="spellStart"/>
-      <w:r>
-        <w:t>τρακερς</w:t>
-      </w:r>
-      <w:proofErr w:type="spellEnd"/>
-    </w:p>
-    <w:p>
-      <w:proofErr w:type="spellStart"/>
-      <w:r>
-        <w:rPr>
-          <w:lang w:val="en-US"/>
-        </w:rPr>
-        <w:t>Pr</w:t>
-      </w:r>
-      <w:proofErr w:type="spellEnd"/>
+        <w:rPr>
+          <w:lang w:val="en-US"/>
+        </w:rPr>
+        <w:t>kai</w:t>
+      </w:r>
       <w:r>
         <w:t xml:space="preserve"> </w:t>
       </w:r>
@@ -304,74 +242,90 @@
         <w:rPr>
           <w:lang w:val="en-US"/>
         </w:rPr>
+        <w:t>specific</w:t>
+      </w:r>
+      <w:r>
+        <w:t xml:space="preserve"> </w:t>
+      </w:r>
+      <w:r>
+        <w:rPr>
+          <w:lang w:val="en-US"/>
+        </w:rPr>
+        <w:t>production</w:t>
+      </w:r>
+      <w:r>
+        <w:t xml:space="preserve"> </w:t>
+      </w:r>
+      <w:r>
+        <w:rPr>
+          <w:lang w:val="en-US"/>
+        </w:rPr>
         <w:t>kai</w:t>
       </w:r>
       <w:r>
         <w:t xml:space="preserve"> </w:t>
       </w:r>
       <w:r>
-        <w:rPr>
-          <w:lang w:val="en-US"/>
-        </w:rPr>
-        <w:t>specific</w:t>
+        <w:t>συνολική</w:t>
       </w:r>
       <w:r>
         <w:t xml:space="preserve"> </w:t>
       </w:r>
       <w:r>
-        <w:rPr>
-          <w:lang w:val="en-US"/>
-        </w:rPr>
-        <w:t>production</w:t>
+        <w:t>ενεργεια</w:t>
       </w:r>
       <w:r>
         <w:t xml:space="preserve"> </w:t>
       </w:r>
       <w:r>
-        <w:rPr>
-          <w:lang w:val="en-US"/>
-        </w:rPr>
-        <w:t>kai</w:t>
+        <w:t>ορισμοί γιατί χρησιμοποίησα αυτους τους όρους</w:t>
       </w:r>
       <w:r>
         <w:t xml:space="preserve"> </w:t>
       </w:r>
       <w:r>
-        <w:t>συνολική</w:t>
+        <w:t>(</w:t>
+      </w:r>
+      <w:r>
+        <w:rPr>
+          <w:lang w:val="en-US"/>
+        </w:rPr>
+        <w:t>capacity</w:t>
       </w:r>
       <w:r>
         <w:t xml:space="preserve"> </w:t>
       </w:r>
-      <w:proofErr w:type="spellStart"/>
-      <w:r>
-        <w:t>ενεργεια</w:t>
-      </w:r>
-      <w:proofErr w:type="spellEnd"/>
+      <w:r>
+        <w:rPr>
+          <w:lang w:val="en-US"/>
+        </w:rPr>
+        <w:t>factor</w:t>
+      </w:r>
+      <w:r>
+        <w:t>)</w:t>
+      </w:r>
+    </w:p>
+    <w:p>
+      <w:r>
+        <w:t>Περιγραφή Βάσεων Στήριξης</w:t>
+      </w:r>
       <w:r>
         <w:t xml:space="preserve"> </w:t>
       </w:r>
       <w:r>
-        <w:t xml:space="preserve">ορισμοί γιατί χρησιμοποίησα </w:t>
-      </w:r>
-      <w:proofErr w:type="spellStart"/>
-      <w:r>
-        <w:t>αυτους</w:t>
-      </w:r>
-      <w:proofErr w:type="spellEnd"/>
-      <w:r>
-        <w:t xml:space="preserve"> τους όρους</w:t>
+        <w:rPr>
+          <w:lang w:val="en-US"/>
+        </w:rPr>
+        <w:t>fixed</w:t>
       </w:r>
       <w:r>
         <w:t xml:space="preserve"> </w:t>
       </w:r>
       <w:r>
-        <w:t>(</w:t>
-      </w:r>
-      <w:r>
-        <w:rPr>
-          <w:lang w:val="en-US"/>
-        </w:rPr>
-        <w:t>capacity</w:t>
+        <w:rPr>
+          <w:lang w:val="en-US"/>
+        </w:rPr>
+        <w:t>vs</w:t>
       </w:r>
       <w:r>
         <w:t xml:space="preserve"> </w:t>
@@ -380,15 +334,7 @@
         <w:rPr>
           <w:lang w:val="en-US"/>
         </w:rPr>
-        <w:t>factor</w:t>
-      </w:r>
-      <w:r>
-        <w:t>)</w:t>
-      </w:r>
-    </w:p>
-    <w:p>
-      <w:r>
-        <w:t>Περιγραφή Βάσεων Στήριξης</w:t>
+        <w:t>one</w:t>
       </w:r>
       <w:r>
         <w:t xml:space="preserve"> </w:t>
@@ -397,7 +343,7 @@
         <w:rPr>
           <w:lang w:val="en-US"/>
         </w:rPr>
-        <w:t>fixed</w:t>
+        <w:t>axis</w:t>
       </w:r>
       <w:r>
         <w:t xml:space="preserve"> </w:t>
@@ -409,389 +355,134 @@
         <w:t>vs</w:t>
       </w:r>
       <w:r>
+        <w:t xml:space="preserve"> 2</w:t>
+      </w:r>
+    </w:p>
+    <w:p>
+      <w:r>
+        <w:t xml:space="preserve">Περιγραφή Inverter </w:t>
+      </w:r>
+    </w:p>
+    <w:p>
+      <w:r>
+        <w:t>Σχεδίαση Φ/Β εγκαταστάσεων</w:t>
+      </w:r>
+    </w:p>
+    <w:p>
+      <w:r>
+        <w:t>Ηλιακοί χάρτες εγκαταστάσεων</w:t>
+      </w:r>
+      <w:r>
         <w:t xml:space="preserve"> </w:t>
       </w:r>
       <w:r>
-        <w:rPr>
-          <w:lang w:val="en-US"/>
-        </w:rPr>
-        <w:t>one</w:t>
+        <w:t>Χαρακτηριστικά Φ/Β πλαισίων</w:t>
       </w:r>
       <w:r>
         <w:t xml:space="preserve"> </w:t>
       </w:r>
       <w:r>
-        <w:rPr>
-          <w:lang w:val="en-US"/>
-        </w:rPr>
-        <w:t>axis</w:t>
+        <w:t>Πλάγια όψη Φ/Β πλαισίων</w:t>
+      </w:r>
+    </w:p>
+    <w:p>
+      <w:r>
+        <w:t>Διαγράμματα προσομοιώσεων</w:t>
+      </w:r>
+    </w:p>
+    <w:p>
+      <w:r>
+        <w:t>Περίπτωσ</w:t>
+      </w:r>
+      <w:r>
+        <w:t>εις</w:t>
+      </w:r>
+    </w:p>
+    <w:p>
+      <w:r>
+        <w:t>Σύγκριση θεωρητικών και πραγματικών μετρήσεων</w:t>
+      </w:r>
+    </w:p>
+    <w:p>
+      <w:r>
+        <w:t>Οικονομική Ανάλυση</w:t>
+      </w:r>
+    </w:p>
+    <w:p>
+      <w:r>
+        <w:t>Συμπεράσματα</w:t>
+      </w:r>
+    </w:p>
+    <w:p/>
+    <w:p>
+      <w:r>
+        <w:t>Ιδανική κλίση για ελλάδα</w:t>
+      </w:r>
+    </w:p>
+    <w:p>
+      <w:r>
+        <w:t>Ενεργα παθητικα κτλ</w:t>
+      </w:r>
+    </w:p>
+    <w:p/>
+    <w:p>
+      <w:r>
+        <w:t xml:space="preserve">Ίσως μικρή εγκατάσταση </w:t>
+      </w:r>
+      <w:r>
+        <w:rPr>
+          <w:lang w:val="en-US"/>
+        </w:rPr>
+        <w:t>vs</w:t>
       </w:r>
       <w:r>
         <w:t xml:space="preserve"> </w:t>
       </w:r>
       <w:r>
-        <w:rPr>
-          <w:lang w:val="en-US"/>
-        </w:rPr>
-        <w:t>vs</w:t>
-      </w:r>
-      <w:r>
-        <w:t xml:space="preserve"> 2</w:t>
-      </w:r>
-    </w:p>
-    <w:p>
-      <w:r>
-        <w:t xml:space="preserve">Περιγραφή </w:t>
-      </w:r>
-      <w:proofErr w:type="spellStart"/>
-      <w:r>
-        <w:t>Inverter</w:t>
-      </w:r>
-      <w:proofErr w:type="spellEnd"/>
+        <w:t>μεγάλη</w:t>
+      </w:r>
+    </w:p>
+    <w:p/>
+    <w:p>
       <w:r>
         <w:t xml:space="preserve"> </w:t>
       </w:r>
     </w:p>
-    <w:p>
-      <w:r>
-        <w:t>Σχεδίαση Φ/Β εγκαταστάσεων</w:t>
-      </w:r>
-    </w:p>
-    <w:p>
-      <w:r>
-        <w:t>Ηλιακοί χάρτες εγκαταστάσεων</w:t>
-      </w:r>
-      <w:r>
-        <w:t xml:space="preserve"> </w:t>
-      </w:r>
-      <w:r>
-        <w:t>Χαρακτηριστικά Φ/Β πλαισίων</w:t>
-      </w:r>
-      <w:r>
-        <w:t xml:space="preserve"> </w:t>
-      </w:r>
-      <w:r>
-        <w:t>Πλάγια όψη Φ/Β πλαισίων</w:t>
-      </w:r>
-    </w:p>
-    <w:p>
-      <w:r>
-        <w:t>Διαγράμματα προσομοιώσεων</w:t>
-      </w:r>
-    </w:p>
-    <w:p>
-      <w:proofErr w:type="spellStart"/>
-      <w:r>
-        <w:t>Περίπτωσ</w:t>
-      </w:r>
-      <w:r>
-        <w:t>εις</w:t>
-      </w:r>
-      <w:proofErr w:type="spellEnd"/>
-    </w:p>
-    <w:p>
-      <w:r>
-        <w:t>Σύγκριση θεωρητικών και πραγματικών μετρήσεων</w:t>
-      </w:r>
-    </w:p>
-    <w:p>
-      <w:r>
-        <w:t>Οικονομική Ανάλυση</w:t>
-      </w:r>
-    </w:p>
-    <w:p>
-      <w:r>
-        <w:t>Συμπεράσματα</w:t>
-      </w:r>
-    </w:p>
-    <w:p/>
-    <w:p>
-      <w:r>
-        <w:t xml:space="preserve">Ιδανική κλίση για </w:t>
-      </w:r>
-      <w:proofErr w:type="spellStart"/>
-      <w:r>
-        <w:t>ελλάδα</w:t>
-      </w:r>
-      <w:proofErr w:type="spellEnd"/>
-    </w:p>
-    <w:p/>
-    <w:p>
-      <w:r>
-        <w:t xml:space="preserve">Ίσως μικρή εγκατάσταση </w:t>
-      </w:r>
-      <w:r>
-        <w:rPr>
-          <w:lang w:val="en-US"/>
-        </w:rPr>
-        <w:t>vs</w:t>
-      </w:r>
-      <w:r>
-        <w:t xml:space="preserve"> </w:t>
-      </w:r>
-      <w:r>
-        <w:t>μεγάλη</w:t>
-      </w:r>
-    </w:p>
-    <w:p/>
-    <w:p>
-      <w:pPr>
-        <w:rPr>
-          <w:lang w:val="en-US"/>
-        </w:rPr>
-      </w:pPr>
-      <w:r>
-        <w:rPr>
-          <w:lang w:val="en-US"/>
-        </w:rPr>
-        <w:t xml:space="preserve"> </w:t>
-      </w:r>
-    </w:p>
-    <w:p>
-      <w:pPr>
-        <w:rPr>
-          <w:lang w:val="en-US"/>
-        </w:rPr>
-      </w:pPr>
-    </w:p>
-    <w:p>
-      <w:pPr>
-        <w:rPr>
-          <w:lang w:val="en-US"/>
-        </w:rPr>
-      </w:pPr>
-    </w:p>
-    <w:p>
-      <w:pPr>
-        <w:rPr>
-          <w:lang w:val="en-US"/>
-        </w:rPr>
-      </w:pPr>
-    </w:p>
-    <w:p>
-      <w:pPr>
-        <w:rPr>
-          <w:lang w:val="en-US"/>
-        </w:rPr>
-      </w:pPr>
-    </w:p>
-    <w:p>
-      <w:pPr>
-        <w:rPr>
-          <w:lang w:val="en-US"/>
-        </w:rPr>
-      </w:pPr>
-    </w:p>
-    <w:p>
-      <w:pPr>
-        <w:rPr>
-          <w:lang w:val="en-US"/>
-        </w:rPr>
-      </w:pPr>
-    </w:p>
-    <w:p>
-      <w:pPr>
-        <w:rPr>
-          <w:lang w:val="en-US"/>
-        </w:rPr>
-      </w:pPr>
-    </w:p>
-    <w:p>
-      <w:pPr>
-        <w:rPr>
-          <w:lang w:val="en-US"/>
-        </w:rPr>
-      </w:pPr>
-    </w:p>
-    <w:p>
-      <w:pPr>
-        <w:rPr>
-          <w:lang w:val="en-US"/>
-        </w:rPr>
-      </w:pPr>
-    </w:p>
-    <w:p>
-      <w:pPr>
-        <w:rPr>
-          <w:lang w:val="en-US"/>
-        </w:rPr>
-      </w:pPr>
-    </w:p>
-    <w:p>
-      <w:pPr>
-        <w:rPr>
-          <w:lang w:val="en-US"/>
-        </w:rPr>
-      </w:pPr>
-    </w:p>
-    <w:p>
-      <w:pPr>
-        <w:rPr>
-          <w:lang w:val="en-US"/>
-        </w:rPr>
-      </w:pPr>
-    </w:p>
-    <w:p>
-      <w:pPr>
-        <w:rPr>
-          <w:lang w:val="en-US"/>
-        </w:rPr>
-      </w:pPr>
-    </w:p>
-    <w:p>
-      <w:pPr>
-        <w:rPr>
-          <w:lang w:val="en-US"/>
-        </w:rPr>
-      </w:pPr>
-    </w:p>
-    <w:p>
-      <w:pPr>
-        <w:rPr>
-          <w:lang w:val="en-US"/>
-        </w:rPr>
-      </w:pPr>
-    </w:p>
-    <w:p>
-      <w:pPr>
-        <w:rPr>
-          <w:lang w:val="en-US"/>
-        </w:rPr>
-      </w:pPr>
-    </w:p>
-    <w:p>
-      <w:pPr>
-        <w:rPr>
-          <w:lang w:val="en-US"/>
-        </w:rPr>
-      </w:pPr>
-    </w:p>
-    <w:p>
-      <w:pPr>
-        <w:rPr>
-          <w:lang w:val="en-US"/>
-        </w:rPr>
-      </w:pPr>
-    </w:p>
-    <w:p>
-      <w:pPr>
-        <w:rPr>
-          <w:lang w:val="en-US"/>
-        </w:rPr>
-      </w:pPr>
-    </w:p>
-    <w:p>
-      <w:pPr>
-        <w:rPr>
-          <w:lang w:val="en-US"/>
-        </w:rPr>
-      </w:pPr>
-    </w:p>
-    <w:p>
-      <w:pPr>
-        <w:rPr>
-          <w:lang w:val="en-US"/>
-        </w:rPr>
-      </w:pPr>
-    </w:p>
-    <w:p>
-      <w:pPr>
-        <w:rPr>
-          <w:lang w:val="en-US"/>
-        </w:rPr>
-      </w:pPr>
-    </w:p>
-    <w:p>
-      <w:pPr>
-        <w:rPr>
-          <w:lang w:val="en-US"/>
-        </w:rPr>
-      </w:pPr>
-    </w:p>
-    <w:p>
-      <w:pPr>
-        <w:rPr>
-          <w:lang w:val="en-US"/>
-        </w:rPr>
-      </w:pPr>
-    </w:p>
-    <w:p>
-      <w:pPr>
-        <w:rPr>
-          <w:lang w:val="en-US"/>
-        </w:rPr>
-      </w:pPr>
-    </w:p>
-    <w:p>
-      <w:pPr>
-        <w:rPr>
-          <w:lang w:val="en-US"/>
-        </w:rPr>
-      </w:pPr>
-    </w:p>
-    <w:p>
-      <w:pPr>
-        <w:rPr>
-          <w:lang w:val="en-US"/>
-        </w:rPr>
-      </w:pPr>
-    </w:p>
-    <w:p>
-      <w:pPr>
-        <w:rPr>
-          <w:lang w:val="en-US"/>
-        </w:rPr>
-      </w:pPr>
-    </w:p>
-    <w:p>
-      <w:pPr>
-        <w:rPr>
-          <w:lang w:val="en-US"/>
-        </w:rPr>
-      </w:pPr>
-    </w:p>
-    <w:p>
-      <w:pPr>
-        <w:rPr>
-          <w:lang w:val="en-US"/>
-        </w:rPr>
-      </w:pPr>
-    </w:p>
-    <w:p>
-      <w:pPr>
-        <w:rPr>
-          <w:lang w:val="en-US"/>
-        </w:rPr>
-      </w:pPr>
-    </w:p>
-    <w:p>
-      <w:pPr>
-        <w:rPr>
-          <w:lang w:val="en-US"/>
-        </w:rPr>
-      </w:pPr>
-    </w:p>
-    <w:p>
-      <w:pPr>
-        <w:rPr>
-          <w:lang w:val="en-US"/>
-        </w:rPr>
-      </w:pPr>
-    </w:p>
-    <w:p>
-      <w:pPr>
-        <w:rPr>
-          <w:lang w:val="en-US"/>
-        </w:rPr>
-      </w:pPr>
-    </w:p>
-    <w:p>
-      <w:pPr>
-        <w:rPr>
-          <w:lang w:val="en-US"/>
-        </w:rPr>
-      </w:pPr>
-    </w:p>
+    <w:p/>
+    <w:p/>
+    <w:p/>
+    <w:p/>
+    <w:p/>
+    <w:p/>
+    <w:p/>
+    <w:p/>
+    <w:p/>
+    <w:p/>
+    <w:p/>
+    <w:p/>
+    <w:p/>
+    <w:p/>
+    <w:p/>
+    <w:p/>
+    <w:p/>
+    <w:p/>
+    <w:p/>
+    <w:p/>
+    <w:p/>
+    <w:p/>
+    <w:p/>
+    <w:p/>
+    <w:p/>
+    <w:p/>
+    <w:p/>
+    <w:p/>
+    <w:p/>
+    <w:p/>
+    <w:p/>
+    <w:p/>
+    <w:p/>
+    <w:p/>
+    <w:p/>
     <w:p>
       <w:pPr>
         <w:rPr>
@@ -1022,6 +713,433 @@
         </w:drawing>
       </w:r>
     </w:p>
+    <w:p/>
+    <w:p>
+      <w:r>
+        <w:rPr>
+          <w:noProof/>
+        </w:rPr>
+        <w:lastRenderedPageBreak/>
+        <w:drawing>
+          <wp:inline distT="0" distB="0" distL="0" distR="0" wp14:anchorId="7B3A0A5F" wp14:editId="270E810B">
+            <wp:extent cx="5274310" cy="3235325"/>
+            <wp:effectExtent l="0" t="0" r="2540" b="3175"/>
+            <wp:docPr id="5" name="Picture 5"/>
+            <wp:cNvGraphicFramePr>
+              <a:graphicFrameLocks xmlns:a="http://schemas.openxmlformats.org/drawingml/2006/main" noChangeAspect="1"/>
+            </wp:cNvGraphicFramePr>
+            <a:graphic xmlns:a="http://schemas.openxmlformats.org/drawingml/2006/main">
+              <a:graphicData uri="http://schemas.openxmlformats.org/drawingml/2006/picture">
+                <pic:pic xmlns:pic="http://schemas.openxmlformats.org/drawingml/2006/picture">
+                  <pic:nvPicPr>
+                    <pic:cNvPr id="0" name="Picture 5"/>
+                    <pic:cNvPicPr>
+                      <a:picLocks noChangeAspect="1" noChangeArrowheads="1"/>
+                    </pic:cNvPicPr>
+                  </pic:nvPicPr>
+                  <pic:blipFill>
+                    <a:blip r:embed="rId9">
+                      <a:extLst>
+                        <a:ext uri="{28A0092B-C50C-407E-A947-70E740481C1C}">
+                          <a14:useLocalDpi xmlns:a14="http://schemas.microsoft.com/office/drawing/2010/main" val="0"/>
+                        </a:ext>
+                      </a:extLst>
+                    </a:blip>
+                    <a:srcRect/>
+                    <a:stretch>
+                      <a:fillRect/>
+                    </a:stretch>
+                  </pic:blipFill>
+                  <pic:spPr bwMode="auto">
+                    <a:xfrm>
+                      <a:off x="0" y="0"/>
+                      <a:ext cx="5274310" cy="3235325"/>
+                    </a:xfrm>
+                    <a:prstGeom prst="rect">
+                      <a:avLst/>
+                    </a:prstGeom>
+                    <a:noFill/>
+                    <a:ln>
+                      <a:noFill/>
+                    </a:ln>
+                  </pic:spPr>
+                </pic:pic>
+              </a:graphicData>
+            </a:graphic>
+          </wp:inline>
+        </w:drawing>
+      </w:r>
+    </w:p>
+    <w:p>
+      <w:r>
+        <w:rPr>
+          <w:noProof/>
+        </w:rPr>
+        <w:drawing>
+          <wp:inline distT="0" distB="0" distL="0" distR="0" wp14:anchorId="4233044C" wp14:editId="2899173A">
+            <wp:extent cx="5274310" cy="4039235"/>
+            <wp:effectExtent l="0" t="0" r="2540" b="0"/>
+            <wp:docPr id="6" name="Picture 6"/>
+            <wp:cNvGraphicFramePr>
+              <a:graphicFrameLocks xmlns:a="http://schemas.openxmlformats.org/drawingml/2006/main" noChangeAspect="1"/>
+            </wp:cNvGraphicFramePr>
+            <a:graphic xmlns:a="http://schemas.openxmlformats.org/drawingml/2006/main">
+              <a:graphicData uri="http://schemas.openxmlformats.org/drawingml/2006/picture">
+                <pic:pic xmlns:pic="http://schemas.openxmlformats.org/drawingml/2006/picture">
+                  <pic:nvPicPr>
+                    <pic:cNvPr id="0" name="Picture 6"/>
+                    <pic:cNvPicPr>
+                      <a:picLocks noChangeAspect="1" noChangeArrowheads="1"/>
+                    </pic:cNvPicPr>
+                  </pic:nvPicPr>
+                  <pic:blipFill>
+                    <a:blip r:embed="rId10">
+                      <a:extLst>
+                        <a:ext uri="{28A0092B-C50C-407E-A947-70E740481C1C}">
+                          <a14:useLocalDpi xmlns:a14="http://schemas.microsoft.com/office/drawing/2010/main" val="0"/>
+                        </a:ext>
+                      </a:extLst>
+                    </a:blip>
+                    <a:srcRect/>
+                    <a:stretch>
+                      <a:fillRect/>
+                    </a:stretch>
+                  </pic:blipFill>
+                  <pic:spPr bwMode="auto">
+                    <a:xfrm>
+                      <a:off x="0" y="0"/>
+                      <a:ext cx="5274310" cy="4039235"/>
+                    </a:xfrm>
+                    <a:prstGeom prst="rect">
+                      <a:avLst/>
+                    </a:prstGeom>
+                    <a:noFill/>
+                    <a:ln>
+                      <a:noFill/>
+                    </a:ln>
+                  </pic:spPr>
+                </pic:pic>
+              </a:graphicData>
+            </a:graphic>
+          </wp:inline>
+        </w:drawing>
+      </w:r>
+    </w:p>
+    <w:p>
+      <w:pPr>
+        <w:rPr>
+          <w:lang w:val="en-US"/>
+        </w:rPr>
+      </w:pPr>
+      <w:r>
+        <w:rPr>
+          <w:noProof/>
+        </w:rPr>
+        <w:drawing>
+          <wp:inline distT="0" distB="0" distL="0" distR="0" wp14:anchorId="4A856257" wp14:editId="4400E22F">
+            <wp:extent cx="5274310" cy="1287780"/>
+            <wp:effectExtent l="0" t="0" r="2540" b="7620"/>
+            <wp:docPr id="7" name="Picture 7"/>
+            <wp:cNvGraphicFramePr>
+              <a:graphicFrameLocks xmlns:a="http://schemas.openxmlformats.org/drawingml/2006/main" noChangeAspect="1"/>
+            </wp:cNvGraphicFramePr>
+            <a:graphic xmlns:a="http://schemas.openxmlformats.org/drawingml/2006/main">
+              <a:graphicData uri="http://schemas.openxmlformats.org/drawingml/2006/picture">
+                <pic:pic xmlns:pic="http://schemas.openxmlformats.org/drawingml/2006/picture">
+                  <pic:nvPicPr>
+                    <pic:cNvPr id="0" name="Picture 7"/>
+                    <pic:cNvPicPr>
+                      <a:picLocks noChangeAspect="1" noChangeArrowheads="1"/>
+                    </pic:cNvPicPr>
+                  </pic:nvPicPr>
+                  <pic:blipFill>
+                    <a:blip r:embed="rId11">
+                      <a:extLst>
+                        <a:ext uri="{28A0092B-C50C-407E-A947-70E740481C1C}">
+                          <a14:useLocalDpi xmlns:a14="http://schemas.microsoft.com/office/drawing/2010/main" val="0"/>
+                        </a:ext>
+                      </a:extLst>
+                    </a:blip>
+                    <a:srcRect/>
+                    <a:stretch>
+                      <a:fillRect/>
+                    </a:stretch>
+                  </pic:blipFill>
+                  <pic:spPr bwMode="auto">
+                    <a:xfrm>
+                      <a:off x="0" y="0"/>
+                      <a:ext cx="5274310" cy="1287780"/>
+                    </a:xfrm>
+                    <a:prstGeom prst="rect">
+                      <a:avLst/>
+                    </a:prstGeom>
+                    <a:noFill/>
+                    <a:ln>
+                      <a:noFill/>
+                    </a:ln>
+                  </pic:spPr>
+                </pic:pic>
+              </a:graphicData>
+            </a:graphic>
+          </wp:inline>
+        </w:drawing>
+      </w:r>
+    </w:p>
+    <w:p>
+      <w:pPr>
+        <w:rPr>
+          <w:lang w:val="en-US"/>
+        </w:rPr>
+      </w:pPr>
+    </w:p>
+    <w:p>
+      <w:pPr>
+        <w:rPr>
+          <w:lang w:val="en-US"/>
+        </w:rPr>
+      </w:pPr>
+      <w:r>
+        <w:rPr>
+          <w:lang w:val="en-US"/>
+        </w:rPr>
+        <w:lastRenderedPageBreak/>
+        <w:t>Fixed vs non fixed</w:t>
+      </w:r>
+    </w:p>
+    <w:p>
+      <w:pPr>
+        <w:rPr>
+          <w:lang w:val="en-US"/>
+        </w:rPr>
+      </w:pPr>
+      <w:r>
+        <w:rPr>
+          <w:lang w:val="en-US"/>
+        </w:rPr>
+        <w:t>σταθερές θέσεις</w:t>
+      </w:r>
+    </w:p>
+    <w:p>
+      <w:pPr>
+        <w:rPr>
+          <w:lang w:val="en-US"/>
+        </w:rPr>
+      </w:pPr>
+    </w:p>
+    <w:p>
+      <w:pPr>
+        <w:rPr>
+          <w:lang w:val="en-US"/>
+        </w:rPr>
+      </w:pPr>
+    </w:p>
+    <w:p>
+      <w:r>
+        <w:rPr>
+          <w:lang w:val="en-US"/>
+        </w:rPr>
+        <w:t>Tracking</w:t>
+      </w:r>
+    </w:p>
+    <w:p>
+      <w:pPr>
+        <w:spacing w:after="120"/>
+        <w:ind w:left="717" w:firstLine="0"/>
+      </w:pPr>
+      <w:r>
+        <w:t>1. Χειροκίνητοι ηλιακοί ιχνηλάτες</w:t>
+      </w:r>
+    </w:p>
+    <w:p>
+      <w:pPr>
+        <w:spacing w:after="120"/>
+      </w:pPr>
+      <w:r>
+        <w:t>Οι χειροκίνητοι ιχνηλάτες απαιτούν από κάποιον να προσαρμόζει φυσικά τα πάνελ σε διαφορετικές ώρες κατά τη διάρκεια της ημέρας για να ακολουθεί τον ήλιο. Αυτό δεν είναι πάντα πρακτικό, καθώς χρειάζεστε κάποιον να παρακολουθεί συνεχώς τον ήλιο και να αλλάζει τη θέση του συστήματος ηλιακού πάνελ.</w:t>
+      </w:r>
+    </w:p>
+    <w:p>
+      <w:pPr>
+        <w:spacing w:after="120"/>
+        <w:ind w:left="717" w:firstLine="0"/>
+      </w:pPr>
+    </w:p>
+    <w:p>
+      <w:pPr>
+        <w:spacing w:after="120"/>
+        <w:ind w:left="717" w:firstLine="0"/>
+      </w:pPr>
+      <w:r>
+        <w:t>2. Παθητικοί ηλιακοί ιχνηλάτες</w:t>
+      </w:r>
+    </w:p>
+    <w:p>
+      <w:pPr>
+        <w:spacing w:after="120"/>
+      </w:pPr>
+      <w:r>
+        <w:t>Οι παθητικοί ιχνηλάτες περιέχουν ένα υγρό με χαμηλό σημείο βρασμού που θα εξατμιστεί όταν εκτεθεί στην ηλιακή ακτινοβολία. Όταν το υγρό εξατμίζεται, το σύστημα κλίσης γίνεται ανισόρροπο. Αυτή η ανισορροπία προκαλεί την κλίση των πλαισίων προς την κατεύθυνση των ακτίνων του ήλιου.</w:t>
+      </w:r>
+    </w:p>
+    <w:p>
+      <w:pPr>
+        <w:spacing w:after="120"/>
+        <w:ind w:left="717" w:firstLine="0"/>
+      </w:pPr>
+    </w:p>
+    <w:p>
+      <w:pPr>
+        <w:spacing w:after="120"/>
+        <w:ind w:left="717" w:firstLine="0"/>
+      </w:pPr>
+      <w:r>
+        <w:t>3. Ενεργοί ηλιακοί ιχνηλάτες</w:t>
+      </w:r>
+    </w:p>
+    <w:p>
+      <w:pPr>
+        <w:spacing w:after="120"/>
+      </w:pPr>
+      <w:r>
+        <w:t>Οι ενεργοί ιχνηλάτες βασίζονται σε κινητήρες ή υδραυλικούς κυλίνδρους για την αλλαγή θέσης. Οι κινητήρες στους ενεργούς ιχνηλάτες θα μετακινήσουν τα φωτοβολταϊκά πάνελ έτσι ώστε να είναι στραμμένα προς τον ήλιο. Αν και αυτό είναι πιο βολικό από τους χειροκίνητους ιχνηλάτες, τα κινούμενα μέρη μέσα στους κινητήρες θα μπορούσαν εύκολα να σπάσουν. Αυτό θα μπορούσε να οδηγήσει σε υψηλότερο κόστος συντήρησης κατά τη διάρκεια ζωής του συστήματος.</w:t>
+      </w:r>
+    </w:p>
+    <w:p>
+      <w:pPr>
+        <w:spacing w:after="120"/>
+      </w:pPr>
+    </w:p>
+    <w:p>
+      <w:pPr>
+        <w:spacing w:after="120"/>
+      </w:pPr>
+      <w:r>
+        <w:rPr>
+          <w:lang w:val="en-US"/>
+        </w:rPr>
+        <w:t xml:space="preserve">Tracking </w:t>
+      </w:r>
+    </w:p>
+    <w:p/>
+    <w:p>
+      <w:pPr>
+        <w:spacing w:after="120"/>
+      </w:pPr>
+    </w:p>
+    <w:p/>
+    <w:p>
+      <w:r>
+        <w:rPr>
+          <w:noProof/>
+        </w:rPr>
+        <w:drawing>
+          <wp:inline distT="0" distB="0" distL="0" distR="0" wp14:anchorId="14678668" wp14:editId="209A8941">
+            <wp:extent cx="5274310" cy="2419350"/>
+            <wp:effectExtent l="0" t="0" r="2540" b="0"/>
+            <wp:docPr id="53" name="Picture 53" descr="single axis solar tracker"/>
+            <wp:cNvGraphicFramePr>
+              <a:graphicFrameLocks xmlns:a="http://schemas.openxmlformats.org/drawingml/2006/main" noChangeAspect="1"/>
+            </wp:cNvGraphicFramePr>
+            <a:graphic xmlns:a="http://schemas.openxmlformats.org/drawingml/2006/main">
+              <a:graphicData uri="http://schemas.openxmlformats.org/drawingml/2006/picture">
+                <pic:pic xmlns:pic="http://schemas.openxmlformats.org/drawingml/2006/picture">
+                  <pic:nvPicPr>
+                    <pic:cNvPr id="0" name="Picture 1" descr="single axis solar tracker"/>
+                    <pic:cNvPicPr>
+                      <a:picLocks noChangeAspect="1" noChangeArrowheads="1"/>
+                    </pic:cNvPicPr>
+                  </pic:nvPicPr>
+                  <pic:blipFill>
+                    <a:blip r:embed="rId12" cstate="print">
+                      <a:extLst>
+                        <a:ext uri="{28A0092B-C50C-407E-A947-70E740481C1C}">
+                          <a14:useLocalDpi xmlns:a14="http://schemas.microsoft.com/office/drawing/2010/main" val="0"/>
+                        </a:ext>
+                      </a:extLst>
+                    </a:blip>
+                    <a:srcRect/>
+                    <a:stretch>
+                      <a:fillRect/>
+                    </a:stretch>
+                  </pic:blipFill>
+                  <pic:spPr bwMode="auto">
+                    <a:xfrm>
+                      <a:off x="0" y="0"/>
+                      <a:ext cx="5274310" cy="2419350"/>
+                    </a:xfrm>
+                    <a:prstGeom prst="rect">
+                      <a:avLst/>
+                    </a:prstGeom>
+                    <a:noFill/>
+                    <a:ln>
+                      <a:noFill/>
+                    </a:ln>
+                  </pic:spPr>
+                </pic:pic>
+              </a:graphicData>
+            </a:graphic>
+          </wp:inline>
+        </w:drawing>
+      </w:r>
+    </w:p>
+    <w:p>
+      <w:r>
+        <w:rPr>
+          <w:noProof/>
+        </w:rPr>
+        <w:lastRenderedPageBreak/>
+        <w:drawing>
+          <wp:inline distT="0" distB="0" distL="0" distR="0" wp14:anchorId="31DAA245" wp14:editId="64E236FF">
+            <wp:extent cx="5274310" cy="2850515"/>
+            <wp:effectExtent l="0" t="0" r="2540" b="6985"/>
+            <wp:docPr id="54" name="Picture 54" descr="dual axis solar tracker"/>
+            <wp:cNvGraphicFramePr>
+              <a:graphicFrameLocks xmlns:a="http://schemas.openxmlformats.org/drawingml/2006/main" noChangeAspect="1"/>
+            </wp:cNvGraphicFramePr>
+            <a:graphic xmlns:a="http://schemas.openxmlformats.org/drawingml/2006/main">
+              <a:graphicData uri="http://schemas.openxmlformats.org/drawingml/2006/picture">
+                <pic:pic xmlns:pic="http://schemas.openxmlformats.org/drawingml/2006/picture">
+                  <pic:nvPicPr>
+                    <pic:cNvPr id="0" name="Picture 3" descr="dual axis solar tracker"/>
+                    <pic:cNvPicPr>
+                      <a:picLocks noChangeAspect="1" noChangeArrowheads="1"/>
+                    </pic:cNvPicPr>
+                  </pic:nvPicPr>
+                  <pic:blipFill>
+                    <a:blip r:embed="rId13" cstate="print">
+                      <a:extLst>
+                        <a:ext uri="{28A0092B-C50C-407E-A947-70E740481C1C}">
+                          <a14:useLocalDpi xmlns:a14="http://schemas.microsoft.com/office/drawing/2010/main" val="0"/>
+                        </a:ext>
+                      </a:extLst>
+                    </a:blip>
+                    <a:srcRect/>
+                    <a:stretch>
+                      <a:fillRect/>
+                    </a:stretch>
+                  </pic:blipFill>
+                  <pic:spPr bwMode="auto">
+                    <a:xfrm>
+                      <a:off x="0" y="0"/>
+                      <a:ext cx="5274310" cy="2850515"/>
+                    </a:xfrm>
+                    <a:prstGeom prst="rect">
+                      <a:avLst/>
+                    </a:prstGeom>
+                    <a:noFill/>
+                    <a:ln>
+                      <a:noFill/>
+                    </a:ln>
+                  </pic:spPr>
+                </pic:pic>
+              </a:graphicData>
+            </a:graphic>
+          </wp:inline>
+        </w:drawing>
+      </w:r>
+    </w:p>
+    <w:p/>
+    <w:p/>
     <w:sectPr>
       <w:pgSz w:w="11906" w:h="16838"/>
       <w:pgMar w:top="1440" w:right="1800" w:bottom="1440" w:left="1800" w:header="708" w:footer="708" w:gutter="0"/>

--- a/Parousiash.docx
+++ b/Parousiash.docx
@@ -4,13 +4,26 @@
   <w:body>
     <w:p>
       <w:r>
-        <w:t>Αρχή λειτουργείας , ονόματα γωνιών, θέση ήλιου/τροχιά κτλ</w:t>
-      </w:r>
-    </w:p>
-    <w:p/>
-    <w:p>
-      <w:r>
-        <w:t>Παρουσίαση τύπων φβ εγκαταστάσεων (</w:t>
+        <w:t xml:space="preserve">Αρχή λειτουργείας , ονόματα γωνιών, θέση ήλιου/τροχιά </w:t>
+      </w:r>
+      <w:proofErr w:type="spellStart"/>
+      <w:r>
+        <w:t>κτλ</w:t>
+      </w:r>
+      <w:proofErr w:type="spellEnd"/>
+    </w:p>
+    <w:p/>
+    <w:p>
+      <w:r>
+        <w:t xml:space="preserve">Παρουσίαση τύπων </w:t>
+      </w:r>
+      <w:proofErr w:type="spellStart"/>
+      <w:r>
+        <w:t>φβ</w:t>
+      </w:r>
+      <w:proofErr w:type="spellEnd"/>
+      <w:r>
+        <w:t xml:space="preserve"> εγκαταστάσεων (</w:t>
       </w:r>
       <w:r>
         <w:rPr>
@@ -157,8 +170,29 @@
         <w:t xml:space="preserve"> </w:t>
       </w:r>
       <w:r>
-        <w:t>πλεονεκτήματα τρακερς 1 αξις, 2 αξις</w:t>
-      </w:r>
+        <w:t xml:space="preserve">πλεονεκτήματα </w:t>
+      </w:r>
+      <w:proofErr w:type="spellStart"/>
+      <w:r>
+        <w:t>τρακερς</w:t>
+      </w:r>
+      <w:proofErr w:type="spellEnd"/>
+      <w:r>
+        <w:t xml:space="preserve"> 1 </w:t>
+      </w:r>
+      <w:proofErr w:type="spellStart"/>
+      <w:r>
+        <w:t>αξις</w:t>
+      </w:r>
+      <w:proofErr w:type="spellEnd"/>
+      <w:r>
+        <w:t xml:space="preserve">, 2 </w:t>
+      </w:r>
+      <w:proofErr w:type="spellStart"/>
+      <w:r>
+        <w:t>αξις</w:t>
+      </w:r>
+      <w:proofErr w:type="spellEnd"/>
     </w:p>
     <w:p>
       <w:r>
@@ -170,37 +204,67 @@
       <w:r>
         <w:t xml:space="preserve">, </w:t>
       </w:r>
+      <w:proofErr w:type="spellStart"/>
       <w:r>
         <w:rPr>
           <w:lang w:val="en-US"/>
         </w:rPr>
         <w:t>sunchart</w:t>
       </w:r>
-      <w:r>
-        <w:t xml:space="preserve"> πως βγαινει</w:t>
-      </w:r>
-    </w:p>
-    <w:p>
-      <w:r>
-        <w:t xml:space="preserve">Πως βγάζουμε τα φβ 27 κτλ </w:t>
+      <w:proofErr w:type="spellEnd"/>
+      <w:r>
+        <w:t xml:space="preserve"> πως </w:t>
+      </w:r>
+      <w:proofErr w:type="spellStart"/>
+      <w:r>
+        <w:t>βγαινει</w:t>
+      </w:r>
+      <w:proofErr w:type="spellEnd"/>
+    </w:p>
+    <w:p>
+      <w:r>
+        <w:t xml:space="preserve">Πως βγάζουμε τα </w:t>
+      </w:r>
+      <w:proofErr w:type="spellStart"/>
+      <w:r>
+        <w:t>φβ</w:t>
+      </w:r>
+      <w:proofErr w:type="spellEnd"/>
+      <w:r>
+        <w:t xml:space="preserve"> 27 </w:t>
+      </w:r>
+      <w:proofErr w:type="spellStart"/>
+      <w:r>
+        <w:t>κτλ</w:t>
+      </w:r>
+      <w:proofErr w:type="spellEnd"/>
+      <w:r>
+        <w:t xml:space="preserve"> </w:t>
       </w:r>
     </w:p>
     <w:p>
       <w:r>
         <w:t xml:space="preserve">Πως χρησιμοποιούμαι το </w:t>
       </w:r>
+      <w:proofErr w:type="spellStart"/>
       <w:r>
         <w:rPr>
           <w:lang w:val="en-US"/>
         </w:rPr>
         <w:t>sunchart</w:t>
       </w:r>
-      <w:r>
-        <w:t xml:space="preserve"> </w:t>
-      </w:r>
-      <w:r>
-        <w:t>για να βρούμε το πιτσ</w:t>
-      </w:r>
+      <w:proofErr w:type="spellEnd"/>
+      <w:r>
+        <w:t xml:space="preserve"> </w:t>
+      </w:r>
+      <w:r>
+        <w:t xml:space="preserve">για να βρούμε το </w:t>
+      </w:r>
+      <w:proofErr w:type="spellStart"/>
+      <w:r>
+        <w:t>πιτσ</w:t>
+      </w:r>
+      <w:proofErr w:type="spellEnd"/>
     </w:p>
     <w:p>
       <w:r>
@@ -216,16 +280,23 @@
         <w:t xml:space="preserve"> </w:t>
       </w:r>
       <w:r>
-        <w:t>από τρακερς</w:t>
-      </w:r>
-    </w:p>
-    <w:p>
+        <w:t xml:space="preserve">από </w:t>
+      </w:r>
+      <w:proofErr w:type="spellStart"/>
+      <w:r>
+        <w:t>τρακερς</w:t>
+      </w:r>
+      <w:proofErr w:type="spellEnd"/>
+    </w:p>
+    <w:p>
+      <w:proofErr w:type="spellStart"/>
       <w:r>
         <w:rPr>
           <w:lang w:val="en-US"/>
         </w:rPr>
         <w:t>Pr</w:t>
       </w:r>
+      <w:proofErr w:type="spellEnd"/>
       <w:r>
         <w:t xml:space="preserve"> </w:t>
       </w:r>
@@ -271,14 +342,24 @@
       <w:r>
         <w:t xml:space="preserve"> </w:t>
       </w:r>
+      <w:proofErr w:type="spellStart"/>
       <w:r>
         <w:t>ενεργεια</w:t>
       </w:r>
-      <w:r>
-        <w:t xml:space="preserve"> </w:t>
-      </w:r>
-      <w:r>
-        <w:t>ορισμοί γιατί χρησιμοποίησα αυτους τους όρους</w:t>
+      <w:proofErr w:type="spellEnd"/>
+      <w:r>
+        <w:t xml:space="preserve"> </w:t>
+      </w:r>
+      <w:r>
+        <w:t xml:space="preserve">ορισμοί γιατί χρησιμοποίησα </w:t>
+      </w:r>
+      <w:proofErr w:type="spellStart"/>
+      <w:r>
+        <w:t>αυτους</w:t>
+      </w:r>
+      <w:proofErr w:type="spellEnd"/>
+      <w:r>
+        <w:t xml:space="preserve"> τους όρους</w:t>
       </w:r>
       <w:r>
         <w:t xml:space="preserve"> </w:t>
@@ -360,7 +441,15 @@
     </w:p>
     <w:p>
       <w:r>
-        <w:t xml:space="preserve">Περιγραφή Inverter </w:t>
+        <w:t xml:space="preserve">Περιγραφή </w:t>
+      </w:r>
+      <w:proofErr w:type="spellStart"/>
+      <w:r>
+        <w:t>Inverter</w:t>
+      </w:r>
+      <w:proofErr w:type="spellEnd"/>
+      <w:r>
+        <w:t xml:space="preserve"> </w:t>
       </w:r>
     </w:p>
     <w:p>
@@ -391,12 +480,14 @@
       </w:r>
     </w:p>
     <w:p>
+      <w:proofErr w:type="spellStart"/>
       <w:r>
         <w:t>Περίπτωσ</w:t>
       </w:r>
       <w:r>
         <w:t>εις</w:t>
       </w:r>
+      <w:proofErr w:type="spellEnd"/>
     </w:p>
     <w:p>
       <w:r>
@@ -416,13 +507,36 @@
     <w:p/>
     <w:p>
       <w:r>
-        <w:t>Ιδανική κλίση για ελλάδα</w:t>
-      </w:r>
-    </w:p>
-    <w:p>
-      <w:r>
-        <w:t>Ενεργα παθητικα κτλ</w:t>
-      </w:r>
+        <w:t xml:space="preserve">Ιδανική κλίση για </w:t>
+      </w:r>
+      <w:proofErr w:type="spellStart"/>
+      <w:r>
+        <w:t>ελλάδα</w:t>
+      </w:r>
+      <w:proofErr w:type="spellEnd"/>
+    </w:p>
+    <w:p>
+      <w:proofErr w:type="spellStart"/>
+      <w:r>
+        <w:t>Ενεργα</w:t>
+      </w:r>
+      <w:proofErr w:type="spellEnd"/>
+      <w:r>
+        <w:t xml:space="preserve"> </w:t>
+      </w:r>
+      <w:proofErr w:type="spellStart"/>
+      <w:r>
+        <w:t>παθητικα</w:t>
+      </w:r>
+      <w:proofErr w:type="spellEnd"/>
+      <w:r>
+        <w:t xml:space="preserve"> </w:t>
+      </w:r>
+      <w:proofErr w:type="spellStart"/>
+      <w:r>
+        <w:t>κτλ</w:t>
+      </w:r>
+      <w:proofErr w:type="spellEnd"/>
     </w:p>
     <w:p/>
     <w:p>
@@ -454,7 +568,50 @@
     <w:p/>
     <w:p/>
     <w:p/>
-    <w:p/>
+    <w:p>
+      <w:r>
+        <w:t>Τι θα πω</w:t>
+      </w:r>
+    </w:p>
+    <w:p>
+      <w:pPr>
+        <w:rPr>
+          <w:b/>
+          <w:bCs/>
+        </w:rPr>
+      </w:pPr>
+      <w:r>
+        <w:rPr>
+          <w:b/>
+          <w:bCs/>
+        </w:rPr>
+        <w:t>Βέλτιστη Κλίση (</w:t>
+      </w:r>
+      <w:r>
+        <w:rPr>
+          <w:b/>
+          <w:bCs/>
+        </w:rPr>
+        <w:t>Ανά περιοχή</w:t>
+      </w:r>
+      <w:r>
+        <w:rPr>
+          <w:b/>
+          <w:bCs/>
+        </w:rPr>
+        <w:t xml:space="preserve"> ή ανά εποχή)</w:t>
+      </w:r>
+    </w:p>
+    <w:p>
+      <w:r>
+        <w:t xml:space="preserve">Δεν είναι με το γεωγραφικό πλάτος </w:t>
+      </w:r>
+    </w:p>
+    <w:p>
+      <w:r>
+        <w:t>Επειδή οι μελέτες έλαβαν πραγματικά δεδομένα</w:t>
+      </w:r>
+    </w:p>
     <w:p/>
     <w:p/>
     <w:p/>
@@ -893,46 +1050,48 @@
       </w:pPr>
     </w:p>
     <w:p>
-      <w:pPr>
-        <w:rPr>
-          <w:lang w:val="en-US"/>
-        </w:rPr>
-      </w:pPr>
       <w:r>
         <w:rPr>
           <w:lang w:val="en-US"/>
         </w:rPr>
         <w:lastRenderedPageBreak/>
-        <w:t>Fixed vs non fixed</w:t>
-      </w:r>
-    </w:p>
-    <w:p>
-      <w:pPr>
-        <w:rPr>
-          <w:lang w:val="en-US"/>
-        </w:rPr>
-      </w:pPr>
-      <w:r>
-        <w:rPr>
-          <w:lang w:val="en-US"/>
-        </w:rPr>
+        <w:t>Fixed</w:t>
+      </w:r>
+      <w:r>
+        <w:t xml:space="preserve"> </w:t>
+      </w:r>
+      <w:r>
+        <w:rPr>
+          <w:lang w:val="en-US"/>
+        </w:rPr>
+        <w:t>vs</w:t>
+      </w:r>
+      <w:r>
+        <w:t xml:space="preserve"> </w:t>
+      </w:r>
+      <w:r>
+        <w:rPr>
+          <w:lang w:val="en-US"/>
+        </w:rPr>
+        <w:t>non</w:t>
+      </w:r>
+      <w:r>
+        <w:t xml:space="preserve"> </w:t>
+      </w:r>
+      <w:r>
+        <w:rPr>
+          <w:lang w:val="en-US"/>
+        </w:rPr>
+        <w:t>fixed</w:t>
+      </w:r>
+    </w:p>
+    <w:p>
+      <w:r>
         <w:t>σταθερές θέσεις</w:t>
       </w:r>
     </w:p>
-    <w:p>
-      <w:pPr>
-        <w:rPr>
-          <w:lang w:val="en-US"/>
-        </w:rPr>
-      </w:pPr>
-    </w:p>
-    <w:p>
-      <w:pPr>
-        <w:rPr>
-          <w:lang w:val="en-US"/>
-        </w:rPr>
-      </w:pPr>
-    </w:p>
+    <w:p/>
+    <w:p/>
     <w:p>
       <w:r>
         <w:rPr>
@@ -2053,7 +2212,6 @@
   <w:style w:type="character" w:default="1" w:styleId="DefaultParagraphFont">
     <w:name w:val="Default Paragraph Font"/>
     <w:uiPriority w:val="1"/>
-    <w:semiHidden/>
     <w:unhideWhenUsed/>
   </w:style>
   <w:style w:type="table" w:default="1" w:styleId="TableNormal">
